--- a/ucl2/grst/2023-poster.docx
+++ b/ucl2/grst/2023-poster.docx
@@ -22,7 +22,7 @@
       </w:r>
     </w:p>
     <w:bookmarkEnd w:id="21"/>
-    <w:bookmarkStart w:id="24" w:name="wants-you"/>
+    <w:bookmarkStart w:id="25" w:name="wants-you"/>
     <w:p>
       <w:pPr>
         <w:pStyle w:val="Heading1"/>
@@ -31,7 +31,7 @@
         <w:t xml:space="preserve">WANTS YOU!</w:t>
       </w:r>
     </w:p>
-    <w:bookmarkStart w:id="23" w:name="Xd6e9d123baf4acfcb5011000fba0ae4bdf452de"/>
+    <w:bookmarkStart w:id="24" w:name="Xd6e9d123baf4acfcb5011000fba0ae4bdf452de"/>
     <w:p>
       <w:pPr>
         <w:pStyle w:val="Heading2"/>
@@ -117,11 +117,33 @@
         </w:numPr>
       </w:pPr>
       <w:r>
+        <w:t xml:space="preserve">contact: Terry Soo</w:t>
+      </w:r>
+      <w:r>
+        <w:t xml:space="preserve"> </w:t>
+      </w:r>
+      <w:hyperlink r:id="rId23">
+        <w:r>
+          <w:rPr>
+            <w:rStyle w:val="Hyperlink"/>
+          </w:rPr>
+          <w:t xml:space="preserve">t.soo@ucl.ac.uk</w:t>
+        </w:r>
+      </w:hyperlink>
+    </w:p>
+    <w:p>
+      <w:pPr>
+        <w:numPr>
+          <w:ilvl w:val="0"/>
+          <w:numId w:val="1001"/>
+        </w:numPr>
+      </w:pPr>
+      <w:r>
         <w:t xml:space="preserve">Last updated: 07 September 2023</w:t>
       </w:r>
     </w:p>
-    <w:bookmarkEnd w:id="23"/>
     <w:bookmarkEnd w:id="24"/>
+    <w:bookmarkEnd w:id="25"/>
     <w:sectPr/>
   </w:body>
 </w:document>
